--- a/public/OficioFavorable.docx
+++ b/public/OficioFavorable.docx
@@ -13,7 +13,7 @@
           <w:sz w:val="16"/>
           <w:szCs w:val="16"/>
         </w:rPr>
-        <w:t xml:space="preserve">Oficio: </w:t>
+        <w:t xml:space="preserve">Oficio número: ---</w:t>
       </w:r>
     </w:p>
     <w:p>
@@ -27,13 +27,743 @@
           <w:sz w:val="16"/>
           <w:szCs w:val="16"/>
         </w:rPr>
-        <w:t xml:space="preserve">Ciudad de México, a 8 de noviembre de 2018</w:t>
+        <w:t xml:space="preserve">Ciudad de México, a 13 de noviembre de 2018</w:t>
+      </w:r>
+    </w:p>
+    <w:p>
+      <w:pPr>
+        <w:jc w:val="left"/>
+        <w:spacing w:after="0"/>
+      </w:pPr>
+      <w:r>
+        <w:rPr>
+          <w:rFonts w:ascii="Soberana Sans" w:hAnsi="Soberana Sans" w:eastAsia="Soberana Sans" w:cs="Soberana Sans"/>
+          <w:sz w:val="16"/>
+          <w:szCs w:val="16"/>
+          <w:b/>
+          <w:bCs/>
+        </w:rPr>
+        <w:t xml:space="preserve"/>
+      </w:r>
+    </w:p>
+    <w:p>
+      <w:pPr>
+        <w:jc w:val="left"/>
+        <w:spacing w:after="0"/>
+      </w:pPr>
+      <w:r>
+        <w:rPr>
+          <w:rFonts w:ascii="Soberana Sans" w:hAnsi="Soberana Sans" w:eastAsia="Soberana Sans" w:cs="Soberana Sans"/>
+          <w:sz w:val="16"/>
+          <w:szCs w:val="16"/>
+          <w:b/>
+          <w:bCs/>
+        </w:rPr>
+        <w:t xml:space="preserve">LIC. JAIME ARTURO MENESES GALVÁN</w:t>
+      </w:r>
+    </w:p>
+    <w:p>
+      <w:pPr>
+        <w:jc w:val="left"/>
+        <w:spacing w:after="0"/>
+      </w:pPr>
+      <w:r>
+        <w:rPr>
+          <w:rFonts w:ascii="Soberana Sans" w:hAnsi="Soberana Sans" w:eastAsia="Soberana Sans" w:cs="Soberana Sans"/>
+          <w:sz w:val="16"/>
+          <w:szCs w:val="16"/>
+          <w:b/>
+          <w:bCs/>
+        </w:rPr>
+        <w:t xml:space="preserve">DIRECTOR DE LA UNIDAD PROFESIONAL INTERDISCIPLINARIA DE INGENIERÍA Y CIENCIAS SOCIALES Y ADMINISTRATIVAS. (UPIICSA)</w:t>
+      </w:r>
+    </w:p>
+    <w:p>
+      <w:pPr>
+        <w:jc w:val="left"/>
+        <w:spacing w:after="0"/>
+      </w:pPr>
+      <w:r>
+        <w:rPr>
+          <w:rFonts w:ascii="Soberana Sans" w:hAnsi="Soberana Sans" w:eastAsia="Soberana Sans" w:cs="Soberana Sans"/>
+          <w:sz w:val="16"/>
+          <w:szCs w:val="16"/>
+          <w:b/>
+          <w:bCs/>
+        </w:rPr>
+        <w:t xml:space="preserve">DEL INSTITUTO POLITÉCNICO NACIONAL</w:t>
+      </w:r>
+    </w:p>
+    <w:p>
+      <w:pPr>
+        <w:jc w:val="left"/>
+        <w:spacing w:after="0"/>
+      </w:pPr>
+      <w:r>
+        <w:rPr>
+          <w:rFonts w:ascii="Soberana Sans" w:hAnsi="Soberana Sans" w:eastAsia="Soberana Sans" w:cs="Soberana Sans"/>
+          <w:sz w:val="16"/>
+          <w:szCs w:val="16"/>
+          <w:b/>
+          <w:bCs/>
+        </w:rPr>
+        <w:t xml:space="preserve">PRESENTE</w:t>
+      </w:r>
+    </w:p>
+    <w:p>
+      <w:pPr>
+        <w:jc w:val="left"/>
+        <w:spacing w:after="0"/>
+      </w:pPr>
+      <w:r>
+        <w:rPr>
+          <w:rFonts w:ascii="Soberana Sans" w:hAnsi="Soberana Sans" w:eastAsia="Soberana Sans" w:cs="Soberana Sans"/>
+          <w:sz w:val="16"/>
+          <w:szCs w:val="16"/>
+          <w:b/>
+          <w:bCs/>
+        </w:rPr>
+        <w:t xml:space="preserve"/>
+      </w:r>
+    </w:p>
+    <w:p>
+      <w:pPr>
+        <w:jc w:val="left"/>
+        <w:spacing w:after="0"/>
+      </w:pPr>
+      <w:r>
+        <w:rPr>
+          <w:rFonts w:ascii="Soberana Sans" w:hAnsi="Soberana Sans" w:eastAsia="Soberana Sans" w:cs="Soberana Sans"/>
+          <w:sz w:val="18"/>
+          <w:szCs w:val="18"/>
+        </w:rPr>
+        <w:t xml:space="preserve">Con fundamento en el Artículo 44, Fracción VII del Reglamento Orgánico; Artículo 5, Fracción III del Reglamento General de Estudios; Artículo 12 del Reglamento de Titulación Profesional, todos del Instituto Politécnico Nacional y en respuesta a su oficio ------ le comunico que se le ha autorizado el Seminario con Opción a Titulación:</w:t>
+      </w:r>
+    </w:p>
+    <w:p>
+      <w:pPr>
+        <w:jc w:val="left"/>
+        <w:spacing w:after="0"/>
+      </w:pPr>
+      <w:r>
+        <w:rPr>
+          <w:rFonts w:ascii="Soberana Sans" w:hAnsi="Soberana Sans" w:eastAsia="Soberana Sans" w:cs="Soberana Sans"/>
+          <w:sz w:val="18"/>
+          <w:szCs w:val="18"/>
+        </w:rPr>
+        <w:t xml:space="preserve"/>
+      </w:r>
+    </w:p>
+    <w:p>
+      <w:pPr>
+        <w:jc w:val="center"/>
+        <w:spacing w:after="0"/>
+      </w:pPr>
+      <w:r>
+        <w:rPr>
+          <w:rFonts w:ascii="Soberana Sans" w:hAnsi="Soberana Sans" w:eastAsia="Soberana Sans" w:cs="Soberana Sans"/>
+          <w:sz w:val="18"/>
+          <w:szCs w:val="18"/>
+          <w:b/>
+          <w:bCs/>
+        </w:rPr>
+        <w:t xml:space="preserve">PRODUCTIVIDAD Y CALIDAD</w:t>
+      </w:r>
+    </w:p>
+    <w:p>
+      <w:pPr>
+        <w:jc w:val="center"/>
+        <w:spacing w:after="0"/>
+      </w:pPr>
+      <w:r>
+        <w:rPr>
+          <w:rFonts w:ascii="Soberana Sans" w:hAnsi="Soberana Sans" w:eastAsia="Soberana Sans" w:cs="Soberana Sans"/>
+          <w:sz w:val="18"/>
+          <w:szCs w:val="18"/>
+          <w:b/>
+          <w:bCs/>
+        </w:rPr>
+        <w:t xml:space="preserve"/>
+      </w:r>
+    </w:p>
+    <w:tbl>
+      <w:tblGrid>
+        <w:gridCol w:w="2800" w:type="dxa"/>
+        <w:gridCol w:w="7000" w:type="dxa"/>
+      </w:tblGrid>
+      <w:tblPr>
+        <w:tblW w:w="0" w:type="auto"/>
+        <w:tblLayout w:type="autofit"/>
+      </w:tblPr>
+      <w:tr>
+        <w:trPr/>
+        <w:tc>
+          <w:tcPr>
+            <w:tcW w:w="2800" w:type="dxa"/>
+          </w:tcPr>
+          <w:p>
+            <w:pPr>
+              <w:jc w:val="left"/>
+              <w:spacing w:after="0"/>
+            </w:pPr>
+            <w:r>
+              <w:rPr>
+                <w:rFonts w:ascii="Soberana Sans" w:hAnsi="Soberana Sans" w:eastAsia="Soberana Sans" w:cs="Soberana Sans"/>
+                <w:sz w:val="18"/>
+                <w:szCs w:val="18"/>
+              </w:rPr>
+              <w:t xml:space="preserve">Folio de Autorización:</w:t>
+            </w:r>
+          </w:p>
+        </w:tc>
+        <w:tc>
+          <w:tcPr>
+            <w:tcW w:w="7000" w:type="dxa"/>
+          </w:tcPr>
+          <w:p>
+            <w:pPr>
+              <w:jc w:val="left"/>
+              <w:spacing w:after="0"/>
+            </w:pPr>
+            <w:r>
+              <w:rPr>
+                <w:rFonts w:ascii="Soberana Sans" w:hAnsi="Soberana Sans" w:eastAsia="Soberana Sans" w:cs="Soberana Sans"/>
+                <w:sz w:val="18"/>
+                <w:szCs w:val="18"/>
+              </w:rPr>
+              <w:t xml:space="preserve">DPF/306/2018</w:t>
+            </w:r>
+          </w:p>
+        </w:tc>
+      </w:tr>
+      <w:tr>
+        <w:trPr/>
+        <w:tc>
+          <w:tcPr>
+            <w:tcW w:w="2800" w:type="dxa"/>
+          </w:tcPr>
+          <w:p>
+            <w:pPr>
+              <w:jc w:val="left"/>
+              <w:spacing w:after="0"/>
+            </w:pPr>
+            <w:r>
+              <w:rPr>
+                <w:rFonts w:ascii="Soberana Sans" w:hAnsi="Soberana Sans" w:eastAsia="Soberana Sans" w:cs="Soberana Sans"/>
+                <w:sz w:val="18"/>
+                <w:szCs w:val="18"/>
+              </w:rPr>
+              <w:t xml:space="preserve">Vigencia:</w:t>
+            </w:r>
+          </w:p>
+        </w:tc>
+        <w:tc>
+          <w:tcPr>
+            <w:tcW w:w="7000" w:type="dxa"/>
+          </w:tcPr>
+          <w:p>
+            <w:pPr>
+              <w:jc w:val="left"/>
+              <w:spacing w:after="0"/>
+            </w:pPr>
+            <w:r>
+              <w:rPr>
+                <w:rFonts w:ascii="Soberana Sans" w:hAnsi="Soberana Sans" w:eastAsia="Soberana Sans" w:cs="Soberana Sans"/>
+                <w:sz w:val="18"/>
+                <w:szCs w:val="18"/>
+              </w:rPr>
+              <w:t xml:space="preserve">Del 9 de noviembre del 2018 al 8 de noviembre del 2020</w:t>
+            </w:r>
+          </w:p>
+        </w:tc>
+      </w:tr>
+      <w:tr>
+        <w:trPr/>
+        <w:tc>
+          <w:tcPr>
+            <w:tcW w:w="2800" w:type="dxa"/>
+          </w:tcPr>
+          <w:p>
+            <w:pPr>
+              <w:jc w:val="left"/>
+              <w:spacing w:after="0"/>
+            </w:pPr>
+            <w:r>
+              <w:rPr>
+                <w:rFonts w:ascii="Soberana Sans" w:hAnsi="Soberana Sans" w:eastAsia="Soberana Sans" w:cs="Soberana Sans"/>
+                <w:sz w:val="18"/>
+                <w:szCs w:val="18"/>
+              </w:rPr>
+              <w:t xml:space="preserve">Duración:</w:t>
+            </w:r>
+          </w:p>
+        </w:tc>
+        <w:tc>
+          <w:tcPr>
+            <w:tcW w:w="7000" w:type="dxa"/>
+          </w:tcPr>
+          <w:p>
+            <w:pPr>
+              <w:jc w:val="left"/>
+              <w:spacing w:after="0"/>
+            </w:pPr>
+            <w:r>
+              <w:rPr>
+                <w:rFonts w:ascii="Soberana Sans" w:hAnsi="Soberana Sans" w:eastAsia="Soberana Sans" w:cs="Soberana Sans"/>
+                <w:sz w:val="18"/>
+                <w:szCs w:val="18"/>
+              </w:rPr>
+              <w:t xml:space="preserve">150 horas</w:t>
+            </w:r>
+          </w:p>
+        </w:tc>
+      </w:tr>
+      <w:tr>
+        <w:trPr/>
+        <w:tc>
+          <w:tcPr>
+            <w:tcW w:w="2800" w:type="dxa"/>
+          </w:tcPr>
+          <w:p>
+            <w:pPr>
+              <w:jc w:val="left"/>
+              <w:spacing w:after="0"/>
+            </w:pPr>
+            <w:r>
+              <w:rPr>
+                <w:rFonts w:ascii="Soberana Sans" w:hAnsi="Soberana Sans" w:eastAsia="Soberana Sans" w:cs="Soberana Sans"/>
+                <w:sz w:val="18"/>
+                <w:szCs w:val="18"/>
+              </w:rPr>
+              <w:t xml:space="preserve">Sede y lugar:</w:t>
+            </w:r>
+          </w:p>
+        </w:tc>
+        <w:tc>
+          <w:tcPr>
+            <w:tcW w:w="7000" w:type="dxa"/>
+          </w:tcPr>
+          <w:p>
+            <w:pPr>
+              <w:jc w:val="left"/>
+              <w:spacing w:after="0"/>
+            </w:pPr>
+            <w:r>
+              <w:rPr>
+                <w:rFonts w:ascii="Soberana Sans" w:hAnsi="Soberana Sans" w:eastAsia="Soberana Sans" w:cs="Soberana Sans"/>
+                <w:sz w:val="18"/>
+                <w:szCs w:val="18"/>
+              </w:rPr>
+              <w:t xml:space="preserve">UPIICSA </w:t>
+            </w:r>
+          </w:p>
+        </w:tc>
+      </w:tr>
+      <w:tr>
+        <w:trPr/>
+        <w:tc>
+          <w:tcPr>
+            <w:tcW w:w="2800" w:type="dxa"/>
+          </w:tcPr>
+          <w:p>
+            <w:pPr>
+              <w:jc w:val="left"/>
+              <w:spacing w:after="0"/>
+            </w:pPr>
+            <w:r>
+              <w:rPr>
+                <w:rFonts w:ascii="Soberana Sans" w:hAnsi="Soberana Sans" w:eastAsia="Soberana Sans" w:cs="Soberana Sans"/>
+                <w:sz w:val="18"/>
+                <w:szCs w:val="18"/>
+              </w:rPr>
+              <w:t xml:space="preserve">Periodo:</w:t>
+            </w:r>
+          </w:p>
+        </w:tc>
+        <w:tc>
+          <w:tcPr>
+            <w:tcW w:w="7000" w:type="dxa"/>
+          </w:tcPr>
+          <w:p>
+            <w:pPr>
+              <w:jc w:val="left"/>
+              <w:spacing w:after="0"/>
+            </w:pPr>
+            <w:r>
+              <w:rPr>
+                <w:rFonts w:ascii="Soberana Sans" w:hAnsi="Soberana Sans" w:eastAsia="Soberana Sans" w:cs="Soberana Sans"/>
+                <w:sz w:val="18"/>
+                <w:szCs w:val="18"/>
+              </w:rPr>
+              <w:t xml:space="preserve">----</w:t>
+            </w:r>
+          </w:p>
+        </w:tc>
+      </w:tr>
+      <w:tr>
+        <w:trPr/>
+        <w:tc>
+          <w:tcPr>
+            <w:tcW w:w="2800" w:type="dxa"/>
+          </w:tcPr>
+          <w:p>
+            <w:pPr>
+              <w:jc w:val="left"/>
+              <w:spacing w:after="0"/>
+            </w:pPr>
+            <w:r>
+              <w:rPr>
+                <w:rFonts w:ascii="Soberana Sans" w:hAnsi="Soberana Sans" w:eastAsia="Soberana Sans" w:cs="Soberana Sans"/>
+                <w:sz w:val="18"/>
+                <w:szCs w:val="18"/>
+              </w:rPr>
+              <w:t xml:space="preserve">Días y horario:</w:t>
+            </w:r>
+          </w:p>
+        </w:tc>
+        <w:tc>
+          <w:tcPr>
+            <w:tcW w:w="7000" w:type="dxa"/>
+          </w:tcPr>
+          <w:p>
+            <w:pPr>
+              <w:jc w:val="left"/>
+              <w:spacing w:after="0"/>
+            </w:pPr>
+            <w:r>
+              <w:rPr>
+                <w:rFonts w:ascii="Soberana Sans" w:hAnsi="Soberana Sans" w:eastAsia="Soberana Sans" w:cs="Soberana Sans"/>
+                <w:sz w:val="18"/>
+                <w:szCs w:val="18"/>
+              </w:rPr>
+              <w:t xml:space="preserve">----</w:t>
+            </w:r>
+          </w:p>
+        </w:tc>
+      </w:tr>
+      <w:tr>
+        <w:trPr/>
+        <w:tc>
+          <w:tcPr>
+            <w:tcW w:w="2800" w:type="dxa"/>
+          </w:tcPr>
+          <w:p>
+            <w:pPr>
+              <w:jc w:val="left"/>
+              <w:spacing w:after="0"/>
+            </w:pPr>
+            <w:r>
+              <w:rPr>
+                <w:rFonts w:ascii="Soberana Sans" w:hAnsi="Soberana Sans" w:eastAsia="Soberana Sans" w:cs="Soberana Sans"/>
+                <w:sz w:val="18"/>
+                <w:szCs w:val="18"/>
+              </w:rPr>
+              <w:t xml:space="preserve">Expositor(es):</w:t>
+            </w:r>
+          </w:p>
+        </w:tc>
+        <w:tc>
+          <w:tcPr>
+            <w:tcW w:w="7000" w:type="dxa"/>
+          </w:tcPr>
+          <w:p>
+            <w:pPr>
+              <w:jc w:val="left"/>
+              <w:spacing w:after="0"/>
+            </w:pPr>
+            <w:r>
+              <w:rPr>
+                <w:rFonts w:ascii="Soberana Sans" w:hAnsi="Soberana Sans" w:eastAsia="Soberana Sans" w:cs="Soberana Sans"/>
+                <w:sz w:val="18"/>
+                <w:szCs w:val="18"/>
+                <w:b/>
+                <w:bCs/>
+              </w:rPr>
+              <w:t xml:space="preserve">----</w:t>
+            </w:r>
+          </w:p>
+        </w:tc>
+      </w:tr>
+    </w:tbl>
+    <w:p>
+      <w:pPr>
+        <w:jc w:val="left"/>
+        <w:spacing w:after="0"/>
+      </w:pPr>
+      <w:r>
+        <w:rPr>
+          <w:rFonts w:ascii="Soberana Sans" w:hAnsi="Soberana Sans" w:eastAsia="Soberana Sans" w:cs="Soberana Sans"/>
+          <w:sz w:val="18"/>
+          <w:szCs w:val="18"/>
+        </w:rPr>
+        <w:t xml:space="preserve"/>
+      </w:r>
+    </w:p>
+    <w:p>
+      <w:pPr>
+        <w:jc w:val="left"/>
+        <w:spacing w:after="0"/>
+      </w:pPr>
+      <w:r>
+        <w:rPr>
+          <w:rFonts w:ascii="Soberana Sans" w:hAnsi="Soberana Sans" w:eastAsia="Soberana Sans" w:cs="Soberana Sans"/>
+          <w:sz w:val="18"/>
+          <w:szCs w:val="18"/>
+        </w:rPr>
+        <w:t xml:space="preserve">Debiendo observar lo siguiente:</w:t>
+      </w:r>
+    </w:p>
+    <w:p>
+      <w:pPr>
+        <w:jc w:val="left"/>
+        <w:spacing w:after="0"/>
+      </w:pPr>
+      <w:r>
+        <w:rPr>
+          <w:rFonts w:ascii="Soberana Sans" w:hAnsi="Soberana Sans" w:eastAsia="Soberana Sans" w:cs="Soberana Sans"/>
+          <w:sz w:val="18"/>
+          <w:szCs w:val="18"/>
+        </w:rPr>
+        <w:t xml:space="preserve"/>
+      </w:r>
+    </w:p>
+    <w:p>
+      <w:pPr>
+        <w:jc w:val="left"/>
+        <w:spacing w:after="0"/>
+      </w:pPr>
+      <w:r>
+        <w:rPr>
+          <w:rFonts w:ascii="Soberana Sans" w:hAnsi="Soberana Sans" w:eastAsia="Soberana Sans" w:cs="Soberana Sans"/>
+          <w:sz w:val="18"/>
+          <w:szCs w:val="18"/>
+        </w:rPr>
+        <w:t xml:space="preserve">Enviar la lista inicial oficial de participantes, firmada y sellada por el Coordinador del Seminario y Subdirector Académico dentro de los primeros diez días hábiles posteriores a la fecha del inicio del seminario.</w:t>
+      </w:r>
+    </w:p>
+    <w:p>
+      <w:pPr>
+        <w:jc w:val="left"/>
+        <w:spacing w:after="0"/>
+      </w:pPr>
+      <w:r>
+        <w:rPr>
+          <w:rFonts w:ascii="Soberana Sans" w:hAnsi="Soberana Sans" w:eastAsia="Soberana Sans" w:cs="Soberana Sans"/>
+          <w:sz w:val="18"/>
+          <w:szCs w:val="18"/>
+        </w:rPr>
+        <w:t xml:space="preserve">Dar a conocer a los participantes el número de vigencia correspondiente, para trámites de titulación ante la Dirección de Administración Escolar.</w:t>
+      </w:r>
+    </w:p>
+    <w:p>
+      <w:pPr>
+        <w:jc w:val="left"/>
+        <w:spacing w:after="0"/>
+      </w:pPr>
+      <w:r>
+        <w:rPr>
+          <w:rFonts w:ascii="Soberana Sans" w:hAnsi="Soberana Sans" w:eastAsia="Soberana Sans" w:cs="Soberana Sans"/>
+          <w:sz w:val="18"/>
+          <w:szCs w:val="18"/>
+        </w:rPr>
+        <w:t xml:space="preserve">Al concluir el programa del seminario enviar la relación de asistencia, de evaluación final y de trabajos finales, en un plazo no mayor a 20 días hábiles, para la emisión de las constancias a los participantes.</w:t>
+      </w:r>
+    </w:p>
+    <w:p>
+      <w:pPr>
+        <w:jc w:val="left"/>
+        <w:spacing w:after="0"/>
+      </w:pPr>
+      <w:r>
+        <w:rPr>
+          <w:rFonts w:ascii="Soberana Sans" w:hAnsi="Soberana Sans" w:eastAsia="Soberana Sans" w:cs="Soberana Sans"/>
+          <w:sz w:val="18"/>
+          <w:szCs w:val="18"/>
+        </w:rPr>
+        <w:t xml:space="preserve">Cabe señalar que tanto la información emitida para la autorización de vigencia, como los datos de los participantes utilizados en la emisión de constancias, está sustentada en los anexos adjuntos a los Oficios enviados por usted, por lo que solicito verificarla a detalle previamente a su trámite.</w:t>
+      </w:r>
+    </w:p>
+    <w:p>
+      <w:pPr>
+        <w:jc w:val="left"/>
+        <w:spacing w:after="0"/>
+      </w:pPr>
+      <w:r>
+        <w:rPr>
+          <w:rFonts w:ascii="Soberana Sans" w:hAnsi="Soberana Sans" w:eastAsia="Soberana Sans" w:cs="Soberana Sans"/>
+          <w:sz w:val="18"/>
+          <w:szCs w:val="18"/>
+        </w:rPr>
+        <w:t xml:space="preserve">Sin otro particular, le envío un cordial saludo.</w:t>
+      </w:r>
+    </w:p>
+    <w:p>
+      <w:pPr>
+        <w:jc w:val="left"/>
+        <w:spacing w:after="0"/>
+      </w:pPr>
+      <w:r>
+        <w:rPr>
+          <w:rFonts w:ascii="Soberana Sans" w:hAnsi="Soberana Sans" w:eastAsia="Soberana Sans" w:cs="Soberana Sans"/>
+          <w:sz w:val="18"/>
+          <w:szCs w:val="18"/>
+        </w:rPr>
+        <w:t xml:space="preserve"/>
+      </w:r>
+    </w:p>
+    <w:p>
+      <w:pPr>
+        <w:jc w:val="center"/>
+        <w:spacing w:after="0"/>
+      </w:pPr>
+      <w:r>
+        <w:rPr>
+          <w:rFonts w:ascii="Soberana Sans" w:hAnsi="Soberana Sans" w:eastAsia="Soberana Sans" w:cs="Soberana Sans"/>
+          <w:sz w:val="18"/>
+          <w:szCs w:val="18"/>
+          <w:b/>
+          <w:bCs/>
+        </w:rPr>
+        <w:t xml:space="preserve">ATENTAMENTE</w:t>
+      </w:r>
+    </w:p>
+    <w:p>
+      <w:pPr>
+        <w:jc w:val="center"/>
+        <w:spacing w:after="0"/>
+      </w:pPr>
+      <w:r>
+        <w:rPr>
+          <w:rFonts w:ascii="Soberana Sans" w:hAnsi="Soberana Sans" w:eastAsia="Soberana Sans" w:cs="Soberana Sans"/>
+          <w:sz w:val="18"/>
+          <w:szCs w:val="18"/>
+          <w:b/>
+          <w:bCs/>
+        </w:rPr>
+        <w:t xml:space="preserve">“La Técnica al Servicio de la Patria”</w:t>
+      </w:r>
+    </w:p>
+    <w:p>
+      <w:pPr>
+        <w:jc w:val="left"/>
+        <w:spacing w:after="0"/>
+      </w:pPr>
+      <w:r>
+        <w:rPr>
+          <w:rFonts w:ascii="Soberana Sans" w:hAnsi="Soberana Sans" w:eastAsia="Soberana Sans" w:cs="Soberana Sans"/>
+          <w:sz w:val="18"/>
+          <w:szCs w:val="18"/>
+        </w:rPr>
+        <w:t xml:space="preserve"/>
+      </w:r>
+    </w:p>
+    <w:p>
+      <w:pPr>
+        <w:jc w:val="left"/>
+        <w:spacing w:after="0"/>
+      </w:pPr>
+      <w:r>
+        <w:rPr>
+          <w:rFonts w:ascii="Soberana Sans" w:hAnsi="Soberana Sans" w:eastAsia="Soberana Sans" w:cs="Soberana Sans"/>
+          <w:sz w:val="18"/>
+          <w:szCs w:val="18"/>
+        </w:rPr>
+        <w:t xml:space="preserve"/>
+      </w:r>
+    </w:p>
+    <w:p>
+      <w:pPr>
+        <w:jc w:val="left"/>
+        <w:spacing w:after="0"/>
+      </w:pPr>
+      <w:r>
+        <w:rPr>
+          <w:rFonts w:ascii="Soberana Sans" w:hAnsi="Soberana Sans" w:eastAsia="Soberana Sans" w:cs="Soberana Sans"/>
+          <w:sz w:val="18"/>
+          <w:szCs w:val="18"/>
+        </w:rPr>
+        <w:t xml:space="preserve"/>
+      </w:r>
+    </w:p>
+    <w:p>
+      <w:pPr>
+        <w:jc w:val="left"/>
+        <w:spacing w:after="0"/>
+      </w:pPr>
+      <w:r>
+        <w:rPr>
+          <w:rFonts w:ascii="Soberana Sans" w:hAnsi="Soberana Sans" w:eastAsia="Soberana Sans" w:cs="Soberana Sans"/>
+          <w:sz w:val="18"/>
+          <w:szCs w:val="18"/>
+        </w:rPr>
+        <w:t xml:space="preserve"/>
+      </w:r>
+    </w:p>
+    <w:p>
+      <w:pPr>
+        <w:jc w:val="center"/>
+        <w:spacing w:after="0"/>
+      </w:pPr>
+      <w:r>
+        <w:rPr>
+          <w:rFonts w:ascii="Soberana Sans" w:hAnsi="Soberana Sans" w:eastAsia="Soberana Sans" w:cs="Soberana Sans"/>
+          <w:sz w:val="18"/>
+          <w:szCs w:val="18"/>
+          <w:b/>
+          <w:bCs/>
+        </w:rPr>
+        <w:t xml:space="preserve">M. EN C. ROSALÍA MARÍA DEL CONSUELO TORRES BEZAURY </w:t>
+      </w:r>
+    </w:p>
+    <w:p>
+      <w:pPr>
+        <w:jc w:val="center"/>
+        <w:spacing w:after="0"/>
+      </w:pPr>
+      <w:r>
+        <w:rPr>
+          <w:rFonts w:ascii="Soberana Sans" w:hAnsi="Soberana Sans" w:eastAsia="Soberana Sans" w:cs="Soberana Sans"/>
+          <w:sz w:val="18"/>
+          <w:szCs w:val="18"/>
+          <w:b/>
+          <w:bCs/>
+        </w:rPr>
+        <w:t xml:space="preserve">DIRECTORA</w:t>
+      </w:r>
+    </w:p>
+    <w:p>
+      <w:pPr>
+        <w:jc w:val="left"/>
+        <w:spacing w:after="0"/>
+      </w:pPr>
+      <w:r>
+        <w:rPr>
+          <w:rFonts w:ascii="Soberana Sans" w:hAnsi="Soberana Sans" w:eastAsia="Soberana Sans" w:cs="Soberana Sans"/>
+          <w:sz w:val="12"/>
+          <w:szCs w:val="12"/>
+        </w:rPr>
+        <w:t xml:space="preserve"/>
+      </w:r>
+    </w:p>
+    <w:p>
+      <w:pPr>
+        <w:jc w:val="left"/>
+        <w:spacing w:after="0"/>
+      </w:pPr>
+      <w:r>
+        <w:rPr>
+          <w:rFonts w:ascii="Soberana Sans" w:hAnsi="Soberana Sans" w:eastAsia="Soberana Sans" w:cs="Soberana Sans"/>
+          <w:sz w:val="12"/>
+          <w:szCs w:val="12"/>
+        </w:rPr>
+        <w:t xml:space="preserve">C.c.p.-</w:t>
       </w:r>
     </w:p>
     <w:sectPr>
       <w:headerReference w:type="default" r:id="rId7"/>
+      <w:footerReference w:type="default" r:id="rId8"/>
       <w:pgSz w:orient="portrait" w:w="11905.511811023622" w:h="16837.79527559055"/>
-      <w:pgMar w:top="1440" w:right="800" w:bottom="1440" w:left="800" w:header="720" w:footer="720" w:gutter="0"/>
+      <w:pgMar w:top="1440" w:right="500" w:bottom="1440" w:left="500" w:header="720" w:footer="720" w:gutter="0"/>
       <w:cols w:num="1" w:space="720"/>
     </w:sectPr>
   </w:body>
@@ -42,6 +772,53 @@
 
 <file path=word/comments.xml><?xml version="1.0" encoding="utf-8"?>
 <w:comments xmlns:ve="http://schemas.openxmlformats.org/markup-compatibility/2006" xmlns:o="urn:schemas-microsoft-com:office:office" xmlns:r="http://schemas.openxmlformats.org/officeDocument/2006/relationships" xmlns:m="http://schemas.openxmlformats.org/officeDocument/2006/math" xmlns:v="urn:schemas-microsoft-com:vml" xmlns:wp="http://schemas.openxmlformats.org/drawingml/2006/wordprocessingDrawing" xmlns:w10="urn:schemas-microsoft-com:office:word" xmlns:w="http://schemas.openxmlformats.org/wordprocessingml/2006/main" xmlns:wne="http://schemas.microsoft.com/office/word/2006/wordml"/>
+</file>
+
+<file path=word/footer1.xml><?xml version="1.0" encoding="utf-8"?>
+<w:ftr xmlns:ve="http://schemas.openxmlformats.org/markup-compatibility/2006" xmlns:o="urn:schemas-microsoft-com:office:office" xmlns:r="http://schemas.openxmlformats.org/officeDocument/2006/relationships" xmlns:m="http://schemas.openxmlformats.org/officeDocument/2006/math" xmlns:v="urn:schemas-microsoft-com:vml" xmlns:wp="http://schemas.openxmlformats.org/drawingml/2006/wordprocessingDrawing" xmlns:w10="urn:schemas-microsoft-com:office:word" xmlns:w="http://schemas.openxmlformats.org/wordprocessingml/2006/main" xmlns:wne="http://schemas.microsoft.com/office/word/2006/wordml">
+  <w:p>
+    <w:pPr>
+      <w:jc w:val="center"/>
+      <w:spacing w:after="0"/>
+    </w:pPr>
+    <w:r>
+      <w:rPr>
+        <w:rFonts w:ascii="Soberana Sans" w:hAnsi="Soberana Sans" w:eastAsia="Soberana Sans" w:cs="Soberana Sans"/>
+        <w:sz w:val="16"/>
+        <w:szCs w:val="16"/>
+      </w:rPr>
+      <w:t xml:space="preserve">Unidad Profesional “Adolfo López Mateos”, Col. Zacatenco, Deleg. Gustavo A. Madero, Ciudad de México., C.P. 07738.</w:t>
+    </w:r>
+  </w:p>
+  <w:p>
+    <w:pPr>
+      <w:jc w:val="center"/>
+      <w:spacing w:after="0"/>
+    </w:pPr>
+    <w:r>
+      <w:rPr>
+        <w:rFonts w:ascii="Soberana Sans" w:hAnsi="Soberana Sans" w:eastAsia="Soberana Sans" w:cs="Soberana Sans"/>
+        <w:sz w:val="16"/>
+        <w:szCs w:val="16"/>
+      </w:rPr>
+      <w:t xml:space="preserve">Conmutador 5729-6000 Extensión 50520, 50430, 50437</w:t>
+    </w:r>
+  </w:p>
+  <w:p>
+    <w:pPr>
+      <w:jc w:val="center"/>
+      <w:spacing w:after="0"/>
+    </w:pPr>
+    <w:r>
+      <w:rPr>
+        <w:rFonts w:ascii="Soberana Sans" w:hAnsi="Soberana Sans" w:eastAsia="Soberana Sans" w:cs="Soberana Sans"/>
+        <w:sz w:val="16"/>
+        <w:szCs w:val="16"/>
+      </w:rPr>
+      <w:t xml:space="preserve">www.ipn.mx, www.des.ipn.mx</w:t>
+    </w:r>
+  </w:p>
+</w:ftr>
 </file>
 
 <file path=word/header1.xml><?xml version="1.0" encoding="utf-8"?>
@@ -113,6 +890,15 @@
         <w:szCs w:val="13"/>
       </w:rPr>
       <w:t xml:space="preserve">“25 Aniversario de la Escuela Superior de Cómputo”</w:t>
+    </w:r>
+  </w:p>
+  <w:p>
+    <w:r>
+      <w:pict>
+        <v:shape type="#_x0000_t75" style="width:400pt; height:400pt; margin-left:50pt; margin-top:200pt; position:absolute; mso-position-horizontal:center; mso-position-vertical:bottom; mso-position-horizontal-relative:margin; z-index:-2147483647;">
+          <v:imagedata r:id="rId2" o:title=""/>
+        </v:shape>
+      </w:pict>
     </w:r>
   </w:p>
 </w:hdr>
